--- a/homework/构建主机端开发环境.docx
+++ b/homework/构建主机端开发环境.docx
@@ -177,6 +177,7 @@
         <w:keepLines w:val="0"/>
         <w:widowControl/>
         <w:numPr>
+          <w:ilvl w:val="0"/>
           <w:numId w:val="0"/>
         </w:numPr>
         <w:suppressLineNumbers w:val="0"/>
@@ -212,6 +213,7 @@
         <w:keepLines w:val="0"/>
         <w:widowControl/>
         <w:numPr>
+          <w:ilvl w:val="0"/>
           <w:numId w:val="0"/>
         </w:numPr>
         <w:suppressLineNumbers w:val="0"/>
@@ -247,6 +249,7 @@
         <w:keepLines w:val="0"/>
         <w:widowControl/>
         <w:numPr>
+          <w:ilvl w:val="0"/>
           <w:numId w:val="0"/>
         </w:numPr>
         <w:suppressLineNumbers w:val="0"/>
@@ -381,8 +384,6 @@
           <w:lang w:val="en-US" w:eastAsia="zh-CN" w:bidi="ar"/>
         </w:rPr>
       </w:pPr>
-      <w:bookmarkStart w:id="0" w:name="_GoBack"/>
-      <w:bookmarkEnd w:id="0"/>
       <w:r>
         <w:rPr>
           <w:rFonts w:hint="eastAsia" w:asciiTheme="minorEastAsia" w:hAnsiTheme="minorEastAsia" w:cstheme="minorEastAsia"/>
@@ -436,6 +437,7 @@
         <w:keepLines w:val="0"/>
         <w:widowControl/>
         <w:numPr>
+          <w:ilvl w:val="0"/>
           <w:numId w:val="0"/>
         </w:numPr>
         <w:suppressLineNumbers w:val="0"/>
@@ -505,6 +507,7 @@
         <w:keepLines w:val="0"/>
         <w:widowControl/>
         <w:numPr>
+          <w:ilvl w:val="0"/>
           <w:numId w:val="0"/>
         </w:numPr>
         <w:suppressLineNumbers w:val="0"/>
@@ -606,6 +609,7 @@
         <w:keepLines w:val="0"/>
         <w:widowControl/>
         <w:numPr>
+          <w:ilvl w:val="0"/>
           <w:numId w:val="0"/>
         </w:numPr>
         <w:suppressLineNumbers w:val="0"/>
@@ -709,6 +713,7 @@
         <w:keepLines w:val="0"/>
         <w:widowControl/>
         <w:numPr>
+          <w:ilvl w:val="0"/>
           <w:numId w:val="0"/>
         </w:numPr>
         <w:suppressLineNumbers w:val="0"/>
@@ -816,6 +821,7 @@
         <w:keepLines w:val="0"/>
         <w:widowControl/>
         <w:numPr>
+          <w:ilvl w:val="0"/>
           <w:numId w:val="0"/>
         </w:numPr>
         <w:suppressLineNumbers w:val="0"/>
@@ -882,6 +888,7 @@
         <w:keepLines w:val="0"/>
         <w:widowControl/>
         <w:numPr>
+          <w:ilvl w:val="0"/>
           <w:numId w:val="0"/>
         </w:numPr>
         <w:suppressLineNumbers w:val="0"/>
@@ -948,6 +955,7 @@
         <w:keepLines w:val="0"/>
         <w:widowControl/>
         <w:numPr>
+          <w:ilvl w:val="0"/>
           <w:numId w:val="0"/>
         </w:numPr>
         <w:suppressLineNumbers w:val="0"/>
@@ -1020,6 +1028,7 @@
         <w:keepLines w:val="0"/>
         <w:widowControl/>
         <w:numPr>
+          <w:ilvl w:val="0"/>
           <w:numId w:val="0"/>
         </w:numPr>
         <w:suppressLineNumbers w:val="0"/>
@@ -1056,6 +1065,7 @@
         <w:keepLines w:val="0"/>
         <w:widowControl/>
         <w:numPr>
+          <w:ilvl w:val="0"/>
           <w:numId w:val="0"/>
         </w:numPr>
         <w:suppressLineNumbers w:val="0"/>
@@ -1127,6 +1137,7 @@
         <w:keepLines w:val="0"/>
         <w:widowControl/>
         <w:numPr>
+          <w:ilvl w:val="0"/>
           <w:numId w:val="0"/>
         </w:numPr>
         <w:suppressLineNumbers w:val="0"/>
@@ -1162,6 +1173,7 @@
         <w:keepLines w:val="0"/>
         <w:widowControl/>
         <w:numPr>
+          <w:ilvl w:val="0"/>
           <w:numId w:val="0"/>
         </w:numPr>
         <w:suppressLineNumbers w:val="0"/>
@@ -1197,6 +1209,7 @@
         <w:keepLines w:val="0"/>
         <w:widowControl/>
         <w:numPr>
+          <w:ilvl w:val="0"/>
           <w:numId w:val="0"/>
         </w:numPr>
         <w:suppressLineNumbers w:val="0"/>
@@ -1232,6 +1245,7 @@
         <w:keepLines w:val="0"/>
         <w:widowControl/>
         <w:numPr>
+          <w:ilvl w:val="0"/>
           <w:numId w:val="0"/>
         </w:numPr>
         <w:suppressLineNumbers w:val="0"/>
@@ -1303,6 +1317,7 @@
         <w:keepLines w:val="0"/>
         <w:widowControl/>
         <w:numPr>
+          <w:ilvl w:val="0"/>
           <w:numId w:val="0"/>
         </w:numPr>
         <w:suppressLineNumbers w:val="0"/>
@@ -1339,6 +1354,7 @@
         <w:keepLines w:val="0"/>
         <w:widowControl/>
         <w:numPr>
+          <w:ilvl w:val="0"/>
           <w:numId w:val="0"/>
         </w:numPr>
         <w:suppressLineNumbers w:val="0"/>
@@ -1410,6 +1426,7 @@
         <w:keepLines w:val="0"/>
         <w:widowControl/>
         <w:numPr>
+          <w:ilvl w:val="0"/>
           <w:numId w:val="0"/>
         </w:numPr>
         <w:suppressLineNumbers w:val="0"/>
@@ -1446,6 +1463,7 @@
         <w:keepLines w:val="0"/>
         <w:widowControl/>
         <w:numPr>
+          <w:ilvl w:val="0"/>
           <w:numId w:val="0"/>
         </w:numPr>
         <w:suppressLineNumbers w:val="0"/>
@@ -1512,6 +1530,7 @@
         <w:keepLines w:val="0"/>
         <w:widowControl/>
         <w:numPr>
+          <w:ilvl w:val="0"/>
           <w:numId w:val="0"/>
         </w:numPr>
         <w:suppressLineNumbers w:val="0"/>
@@ -1579,6 +1598,7 @@
         <w:keepLines w:val="0"/>
         <w:widowControl/>
         <w:numPr>
+          <w:ilvl w:val="0"/>
           <w:numId w:val="0"/>
         </w:numPr>
         <w:suppressLineNumbers w:val="0"/>
@@ -1615,6 +1635,7 @@
         <w:keepLines w:val="0"/>
         <w:widowControl/>
         <w:numPr>
+          <w:ilvl w:val="0"/>
           <w:numId w:val="0"/>
         </w:numPr>
         <w:suppressLineNumbers w:val="0"/>
@@ -1686,6 +1707,7 @@
         <w:keepLines w:val="0"/>
         <w:widowControl/>
         <w:numPr>
+          <w:ilvl w:val="0"/>
           <w:numId w:val="0"/>
         </w:numPr>
         <w:suppressLineNumbers w:val="0"/>
@@ -1722,6 +1744,7 @@
         <w:keepLines w:val="0"/>
         <w:widowControl/>
         <w:numPr>
+          <w:ilvl w:val="0"/>
           <w:numId w:val="0"/>
         </w:numPr>
         <w:suppressLineNumbers w:val="0"/>
@@ -1788,6 +1811,7 @@
         <w:keepLines w:val="0"/>
         <w:widowControl/>
         <w:numPr>
+          <w:ilvl w:val="0"/>
           <w:numId w:val="0"/>
         </w:numPr>
         <w:suppressLineNumbers w:val="0"/>
@@ -1796,7 +1820,7 @@
           <w:rFonts w:hint="eastAsia" w:asciiTheme="minorEastAsia" w:hAnsiTheme="minorEastAsia" w:eastAsiaTheme="minorEastAsia" w:cstheme="minorEastAsia"/>
           <w:sz w:val="28"/>
           <w:szCs w:val="28"/>
-          <w:lang w:val="en-US" w:eastAsia="zh-CN"/>
+          <w:bdr w:val="single" w:sz="4" w:space="0"/>
         </w:rPr>
       </w:pPr>
       <w:r>
@@ -1848,6 +1872,44 @@
           </wp:inline>
         </w:drawing>
       </w:r>
+    </w:p>
+    <w:p>
+      <w:pPr>
+        <w:keepNext w:val="0"/>
+        <w:keepLines w:val="0"/>
+        <w:widowControl/>
+        <w:numPr>
+          <w:ilvl w:val="0"/>
+          <w:numId w:val="2"/>
+        </w:numPr>
+        <w:suppressLineNumbers w:val="0"/>
+        <w:jc w:val="left"/>
+        <w:rPr>
+          <w:rFonts w:hint="eastAsia" w:asciiTheme="minorEastAsia" w:hAnsiTheme="minorEastAsia" w:eastAsiaTheme="minorEastAsia" w:cstheme="minorEastAsia"/>
+          <w:b/>
+          <w:bCs w:val="0"/>
+          <w:color w:val="000000"/>
+          <w:kern w:val="0"/>
+          <w:sz w:val="28"/>
+          <w:szCs w:val="28"/>
+          <w:lang w:val="en-US" w:eastAsia="zh-CN" w:bidi="ar"/>
+        </w:rPr>
+      </w:pPr>
+      <w:r>
+        <w:rPr>
+          <w:rFonts w:hint="eastAsia" w:asciiTheme="minorEastAsia" w:hAnsiTheme="minorEastAsia" w:cstheme="minorEastAsia"/>
+          <w:b/>
+          <w:bCs w:val="0"/>
+          <w:color w:val="000000"/>
+          <w:kern w:val="0"/>
+          <w:sz w:val="28"/>
+          <w:szCs w:val="28"/>
+          <w:lang w:val="en-US" w:eastAsia="zh-CN" w:bidi="ar"/>
+        </w:rPr>
+        <w:t>建立github仓库，并将作业文档提交到仓库中。</w:t>
+      </w:r>
+      <w:bookmarkStart w:id="0" w:name="_GoBack"/>
+      <w:bookmarkEnd w:id="0"/>
     </w:p>
     <w:p>
       <w:pPr>
